--- a/src/Dimensions.docx
+++ b/src/Dimensions.docx
@@ -16,6 +16,7 @@
         <w:pStyle w:val="3"/>
         <w:rPr>
           <w:rFonts w:ascii="Times New Roman" w:hAnsi="Times New Roman" w:cs="Times New Roman"/>
+          <w:lang w:val="ru-RU"/>
         </w:rPr>
       </w:pPr>
       <w:r>
@@ -28,6 +29,7 @@
       <w:r>
         <w:rPr>
           <w:rFonts w:ascii="Times New Roman" w:hAnsi="Times New Roman" w:cs="Times New Roman"/>
+          <w:lang w:val="ru-RU"/>
         </w:rPr>
         <w:t xml:space="preserve"> </w:t>
       </w:r>
@@ -43,15 +45,6 @@
       <w:pPr>
         <w:spacing w:line="360" w:lineRule="auto"/>
         <w:ind w:firstLine="965"/>
-        <w:rPr>
-          <w:rFonts w:ascii="Times New Roman" w:hAnsi="Times New Roman" w:cs="Times New Roman"/>
-          <w:b/>
-          <w:noProof/>
-          <w:sz w:val="22"/>
-          <w:szCs w:val="24"/>
-        </w:rPr>
-      </w:pPr>
-      <w:r>
         <w:rPr>
           <w:rFonts w:ascii="Times New Roman" w:hAnsi="Times New Roman" w:cs="Times New Roman"/>
           <w:b/>
@@ -60,18 +53,7 @@
           <w:szCs w:val="24"/>
           <w:lang w:val="ru-RU"/>
         </w:rPr>
-        <w:fldChar w:fldCharType="begin"/>
-      </w:r>
-      <w:r>
-        <w:rPr>
-          <w:rFonts w:ascii="Times New Roman" w:hAnsi="Times New Roman" w:cs="Times New Roman"/>
-          <w:b/>
-          <w:noProof/>
-          <w:sz w:val="22"/>
-          <w:szCs w:val="24"/>
-        </w:rPr>
-        <w:instrText xml:space="preserve"> MERGEFIELD  "#foreach($dim in $dimensions)"  \* MERGEFORMAT </w:instrText>
-      </w:r>
+      </w:pPr>
       <w:r>
         <w:rPr>
           <w:rFonts w:ascii="Times New Roman" w:hAnsi="Times New Roman" w:cs="Times New Roman"/>
@@ -81,17 +63,7 @@
           <w:szCs w:val="24"/>
           <w:lang w:val="ru-RU"/>
         </w:rPr>
-        <w:fldChar w:fldCharType="separate"/>
-      </w:r>
-      <w:r>
-        <w:rPr>
-          <w:rFonts w:ascii="Times New Roman" w:hAnsi="Times New Roman" w:cs="Times New Roman"/>
-          <w:b/>
-          <w:noProof/>
-          <w:sz w:val="22"/>
-          <w:szCs w:val="24"/>
-        </w:rPr>
-        <w:t>«#foreach($dim in $dimensions)»</w:t>
+        <w:fldChar w:fldCharType="begin"/>
       </w:r>
       <w:r>
         <w:rPr>
@@ -102,7 +74,17 @@
           <w:szCs w:val="24"/>
           <w:lang w:val="ru-RU"/>
         </w:rPr>
-        <w:fldChar w:fldCharType="end"/>
+        <w:instrText xml:space="preserve"> </w:instrText>
+      </w:r>
+      <w:r>
+        <w:rPr>
+          <w:rFonts w:ascii="Times New Roman" w:hAnsi="Times New Roman" w:cs="Times New Roman"/>
+          <w:b/>
+          <w:noProof/>
+          <w:sz w:val="22"/>
+          <w:szCs w:val="24"/>
+        </w:rPr>
+        <w:instrText>MERGEFIELD</w:instrText>
       </w:r>
       <w:r>
         <w:rPr>
@@ -113,7 +95,7 @@
           <w:szCs w:val="24"/>
           <w:lang w:val="ru-RU"/>
         </w:rPr>
-        <w:t>Измерение</w:t>
+        <w:instrText xml:space="preserve">  "#</w:instrText>
       </w:r>
       <w:r>
         <w:rPr>
@@ -123,7 +105,7 @@
           <w:sz w:val="22"/>
           <w:szCs w:val="24"/>
         </w:rPr>
-        <w:t xml:space="preserve"> </w:t>
+        <w:instrText>foreach</w:instrText>
       </w:r>
       <w:r>
         <w:rPr>
@@ -134,7 +116,7 @@
           <w:szCs w:val="24"/>
           <w:lang w:val="ru-RU"/>
         </w:rPr>
-        <w:fldChar w:fldCharType="begin"/>
+        <w:instrText>($</w:instrText>
       </w:r>
       <w:r>
         <w:rPr>
@@ -144,7 +126,7 @@
           <w:sz w:val="22"/>
           <w:szCs w:val="24"/>
         </w:rPr>
-        <w:instrText xml:space="preserve"> MERGEFIELD  $dim.name  \* MERGEFORMAT </w:instrText>
+        <w:instrText>dim</w:instrText>
       </w:r>
       <w:r>
         <w:rPr>
@@ -155,7 +137,7 @@
           <w:szCs w:val="24"/>
           <w:lang w:val="ru-RU"/>
         </w:rPr>
-        <w:fldChar w:fldCharType="separate"/>
+        <w:instrText xml:space="preserve"> </w:instrText>
       </w:r>
       <w:r>
         <w:rPr>
@@ -165,7 +147,7 @@
           <w:sz w:val="22"/>
           <w:szCs w:val="24"/>
         </w:rPr>
-        <w:t>«$dim.name»</w:t>
+        <w:instrText>in</w:instrText>
       </w:r>
       <w:r>
         <w:rPr>
@@ -176,7 +158,17 @@
           <w:szCs w:val="24"/>
           <w:lang w:val="ru-RU"/>
         </w:rPr>
-        <w:fldChar w:fldCharType="end"/>
+        <w:instrText xml:space="preserve"> $</w:instrText>
+      </w:r>
+      <w:r>
+        <w:rPr>
+          <w:rFonts w:ascii="Times New Roman" w:hAnsi="Times New Roman" w:cs="Times New Roman"/>
+          <w:b/>
+          <w:noProof/>
+          <w:sz w:val="22"/>
+          <w:szCs w:val="24"/>
+        </w:rPr>
+        <w:instrText>dimensions</w:instrText>
       </w:r>
       <w:r>
         <w:rPr>
@@ -187,7 +179,7 @@
           <w:szCs w:val="24"/>
           <w:lang w:val="ru-RU"/>
         </w:rPr>
-        <w:fldChar w:fldCharType="begin"/>
+        <w:instrText xml:space="preserve">)"  \* </w:instrText>
       </w:r>
       <w:r>
         <w:rPr>
@@ -197,7 +189,7 @@
           <w:sz w:val="22"/>
           <w:szCs w:val="24"/>
         </w:rPr>
-        <w:instrText xml:space="preserve"> MERGEFIELD  #if($dim.timeDimension)  \* MERGEFORMAT </w:instrText>
+        <w:instrText>MERGEFORMAT</w:instrText>
       </w:r>
       <w:r>
         <w:rPr>
@@ -208,17 +200,7 @@
           <w:szCs w:val="24"/>
           <w:lang w:val="ru-RU"/>
         </w:rPr>
-        <w:fldChar w:fldCharType="separate"/>
-      </w:r>
-      <w:r>
-        <w:rPr>
-          <w:rFonts w:ascii="Times New Roman" w:hAnsi="Times New Roman" w:cs="Times New Roman"/>
-          <w:b/>
-          <w:noProof/>
-          <w:sz w:val="22"/>
-          <w:szCs w:val="24"/>
-        </w:rPr>
-        <w:t>«#if($dim.timeDimension)»</w:t>
+        <w:instrText xml:space="preserve"> </w:instrText>
       </w:r>
       <w:r>
         <w:rPr>
@@ -229,17 +211,7 @@
           <w:szCs w:val="24"/>
           <w:lang w:val="ru-RU"/>
         </w:rPr>
-        <w:fldChar w:fldCharType="end"/>
-      </w:r>
-      <w:r>
-        <w:rPr>
-          <w:rFonts w:ascii="Times New Roman" w:hAnsi="Times New Roman" w:cs="Times New Roman"/>
-          <w:b/>
-          <w:noProof/>
-          <w:sz w:val="22"/>
-          <w:szCs w:val="24"/>
-        </w:rPr>
-        <w:t xml:space="preserve"> (</w:t>
+        <w:fldChar w:fldCharType="separate"/>
       </w:r>
       <w:r>
         <w:rPr>
@@ -250,7 +222,17 @@
           <w:szCs w:val="24"/>
           <w:lang w:val="ru-RU"/>
         </w:rPr>
-        <w:t>и</w:t>
+        <w:t>«#</w:t>
+      </w:r>
+      <w:r>
+        <w:rPr>
+          <w:rFonts w:ascii="Times New Roman" w:hAnsi="Times New Roman" w:cs="Times New Roman"/>
+          <w:b/>
+          <w:noProof/>
+          <w:sz w:val="22"/>
+          <w:szCs w:val="24"/>
+        </w:rPr>
+        <w:t>foreach</w:t>
       </w:r>
       <w:r>
         <w:rPr>
@@ -261,7 +243,7 @@
           <w:szCs w:val="24"/>
           <w:lang w:val="ru-RU"/>
         </w:rPr>
-        <w:t>змерение</w:t>
+        <w:t>($</w:t>
       </w:r>
       <w:r>
         <w:rPr>
@@ -271,7 +253,7 @@
           <w:sz w:val="22"/>
           <w:szCs w:val="24"/>
         </w:rPr>
-        <w:t xml:space="preserve"> </w:t>
+        <w:t>dim</w:t>
       </w:r>
       <w:r>
         <w:rPr>
@@ -282,7 +264,17 @@
           <w:szCs w:val="24"/>
           <w:lang w:val="ru-RU"/>
         </w:rPr>
-        <w:t>вр</w:t>
+        <w:t xml:space="preserve"> </w:t>
+      </w:r>
+      <w:r>
+        <w:rPr>
+          <w:rFonts w:ascii="Times New Roman" w:hAnsi="Times New Roman" w:cs="Times New Roman"/>
+          <w:b/>
+          <w:noProof/>
+          <w:sz w:val="22"/>
+          <w:szCs w:val="24"/>
+        </w:rPr>
+        <w:t>in</w:t>
       </w:r>
       <w:r>
         <w:rPr>
@@ -293,7 +285,17 @@
           <w:szCs w:val="24"/>
           <w:lang w:val="ru-RU"/>
         </w:rPr>
-        <w:t>е</w:t>
+        <w:t xml:space="preserve"> $</w:t>
+      </w:r>
+      <w:r>
+        <w:rPr>
+          <w:rFonts w:ascii="Times New Roman" w:hAnsi="Times New Roman" w:cs="Times New Roman"/>
+          <w:b/>
+          <w:noProof/>
+          <w:sz w:val="22"/>
+          <w:szCs w:val="24"/>
+        </w:rPr>
+        <w:t>dimensions</w:t>
       </w:r>
       <w:r>
         <w:rPr>
@@ -304,17 +306,7 @@
           <w:szCs w:val="24"/>
           <w:lang w:val="ru-RU"/>
         </w:rPr>
-        <w:t>мени</w:t>
-      </w:r>
-      <w:r>
-        <w:rPr>
-          <w:rFonts w:ascii="Times New Roman" w:hAnsi="Times New Roman" w:cs="Times New Roman"/>
-          <w:b/>
-          <w:noProof/>
-          <w:sz w:val="22"/>
-          <w:szCs w:val="24"/>
-        </w:rPr>
-        <w:t>)</w:t>
+        <w:t>)»</w:t>
       </w:r>
       <w:r>
         <w:rPr>
@@ -325,17 +317,7 @@
           <w:szCs w:val="24"/>
           <w:lang w:val="ru-RU"/>
         </w:rPr>
-        <w:fldChar w:fldCharType="begin"/>
-      </w:r>
-      <w:r>
-        <w:rPr>
-          <w:rFonts w:ascii="Times New Roman" w:hAnsi="Times New Roman" w:cs="Times New Roman"/>
-          <w:b/>
-          <w:noProof/>
-          <w:sz w:val="22"/>
-          <w:szCs w:val="24"/>
-        </w:rPr>
-        <w:instrText xml:space="preserve"> MERGEFIELD  #end  \* MERGEFORMAT </w:instrText>
+        <w:fldChar w:fldCharType="end"/>
       </w:r>
       <w:r>
         <w:rPr>
@@ -346,7 +328,7 @@
           <w:szCs w:val="24"/>
           <w:lang w:val="ru-RU"/>
         </w:rPr>
-        <w:fldChar w:fldCharType="separate"/>
+        <w:t>Измерение</w:t>
       </w:r>
       <w:r>
         <w:rPr>
@@ -355,8 +337,596 @@
           <w:noProof/>
           <w:sz w:val="22"/>
           <w:szCs w:val="24"/>
-        </w:rPr>
-        <w:t>«#end»</w:t>
+          <w:lang w:val="ru-RU"/>
+        </w:rPr>
+        <w:t xml:space="preserve"> </w:t>
+      </w:r>
+      <w:r>
+        <w:rPr>
+          <w:rFonts w:ascii="Times New Roman" w:hAnsi="Times New Roman" w:cs="Times New Roman"/>
+          <w:b/>
+          <w:noProof/>
+          <w:sz w:val="22"/>
+          <w:szCs w:val="24"/>
+          <w:lang w:val="ru-RU"/>
+        </w:rPr>
+        <w:fldChar w:fldCharType="begin"/>
+      </w:r>
+      <w:r>
+        <w:rPr>
+          <w:rFonts w:ascii="Times New Roman" w:hAnsi="Times New Roman" w:cs="Times New Roman"/>
+          <w:b/>
+          <w:noProof/>
+          <w:sz w:val="22"/>
+          <w:szCs w:val="24"/>
+          <w:lang w:val="ru-RU"/>
+        </w:rPr>
+        <w:instrText xml:space="preserve"> </w:instrText>
+      </w:r>
+      <w:r>
+        <w:rPr>
+          <w:rFonts w:ascii="Times New Roman" w:hAnsi="Times New Roman" w:cs="Times New Roman"/>
+          <w:b/>
+          <w:noProof/>
+          <w:sz w:val="22"/>
+          <w:szCs w:val="24"/>
+        </w:rPr>
+        <w:instrText>MERGEFIELD</w:instrText>
+      </w:r>
+      <w:r>
+        <w:rPr>
+          <w:rFonts w:ascii="Times New Roman" w:hAnsi="Times New Roman" w:cs="Times New Roman"/>
+          <w:b/>
+          <w:noProof/>
+          <w:sz w:val="22"/>
+          <w:szCs w:val="24"/>
+          <w:lang w:val="ru-RU"/>
+        </w:rPr>
+        <w:instrText xml:space="preserve">  $</w:instrText>
+      </w:r>
+      <w:r>
+        <w:rPr>
+          <w:rFonts w:ascii="Times New Roman" w:hAnsi="Times New Roman" w:cs="Times New Roman"/>
+          <w:b/>
+          <w:noProof/>
+          <w:sz w:val="22"/>
+          <w:szCs w:val="24"/>
+        </w:rPr>
+        <w:instrText>dim</w:instrText>
+      </w:r>
+      <w:r>
+        <w:rPr>
+          <w:rFonts w:ascii="Times New Roman" w:hAnsi="Times New Roman" w:cs="Times New Roman"/>
+          <w:b/>
+          <w:noProof/>
+          <w:sz w:val="22"/>
+          <w:szCs w:val="24"/>
+          <w:lang w:val="ru-RU"/>
+        </w:rPr>
+        <w:instrText>.</w:instrText>
+      </w:r>
+      <w:r>
+        <w:rPr>
+          <w:rFonts w:ascii="Times New Roman" w:hAnsi="Times New Roman" w:cs="Times New Roman"/>
+          <w:b/>
+          <w:noProof/>
+          <w:sz w:val="22"/>
+          <w:szCs w:val="24"/>
+        </w:rPr>
+        <w:instrText>name</w:instrText>
+      </w:r>
+      <w:r>
+        <w:rPr>
+          <w:rFonts w:ascii="Times New Roman" w:hAnsi="Times New Roman" w:cs="Times New Roman"/>
+          <w:b/>
+          <w:noProof/>
+          <w:sz w:val="22"/>
+          <w:szCs w:val="24"/>
+          <w:lang w:val="ru-RU"/>
+        </w:rPr>
+        <w:instrText xml:space="preserve">  \* </w:instrText>
+      </w:r>
+      <w:r>
+        <w:rPr>
+          <w:rFonts w:ascii="Times New Roman" w:hAnsi="Times New Roman" w:cs="Times New Roman"/>
+          <w:b/>
+          <w:noProof/>
+          <w:sz w:val="22"/>
+          <w:szCs w:val="24"/>
+        </w:rPr>
+        <w:instrText>MERGEFORMAT</w:instrText>
+      </w:r>
+      <w:r>
+        <w:rPr>
+          <w:rFonts w:ascii="Times New Roman" w:hAnsi="Times New Roman" w:cs="Times New Roman"/>
+          <w:b/>
+          <w:noProof/>
+          <w:sz w:val="22"/>
+          <w:szCs w:val="24"/>
+          <w:lang w:val="ru-RU"/>
+        </w:rPr>
+        <w:instrText xml:space="preserve"> </w:instrText>
+      </w:r>
+      <w:r>
+        <w:rPr>
+          <w:rFonts w:ascii="Times New Roman" w:hAnsi="Times New Roman" w:cs="Times New Roman"/>
+          <w:b/>
+          <w:noProof/>
+          <w:sz w:val="22"/>
+          <w:szCs w:val="24"/>
+          <w:lang w:val="ru-RU"/>
+        </w:rPr>
+        <w:fldChar w:fldCharType="separate"/>
+      </w:r>
+      <w:r>
+        <w:rPr>
+          <w:rFonts w:ascii="Times New Roman" w:hAnsi="Times New Roman" w:cs="Times New Roman"/>
+          <w:b/>
+          <w:noProof/>
+          <w:sz w:val="22"/>
+          <w:szCs w:val="24"/>
+          <w:lang w:val="ru-RU"/>
+        </w:rPr>
+        <w:t>«$</w:t>
+      </w:r>
+      <w:r>
+        <w:rPr>
+          <w:rFonts w:ascii="Times New Roman" w:hAnsi="Times New Roman" w:cs="Times New Roman"/>
+          <w:b/>
+          <w:noProof/>
+          <w:sz w:val="22"/>
+          <w:szCs w:val="24"/>
+        </w:rPr>
+        <w:t>dim</w:t>
+      </w:r>
+      <w:r>
+        <w:rPr>
+          <w:rFonts w:ascii="Times New Roman" w:hAnsi="Times New Roman" w:cs="Times New Roman"/>
+          <w:b/>
+          <w:noProof/>
+          <w:sz w:val="22"/>
+          <w:szCs w:val="24"/>
+          <w:lang w:val="ru-RU"/>
+        </w:rPr>
+        <w:t>.</w:t>
+      </w:r>
+      <w:r>
+        <w:rPr>
+          <w:rFonts w:ascii="Times New Roman" w:hAnsi="Times New Roman" w:cs="Times New Roman"/>
+          <w:b/>
+          <w:noProof/>
+          <w:sz w:val="22"/>
+          <w:szCs w:val="24"/>
+        </w:rPr>
+        <w:t>name</w:t>
+      </w:r>
+      <w:r>
+        <w:rPr>
+          <w:rFonts w:ascii="Times New Roman" w:hAnsi="Times New Roman" w:cs="Times New Roman"/>
+          <w:b/>
+          <w:noProof/>
+          <w:sz w:val="22"/>
+          <w:szCs w:val="24"/>
+          <w:lang w:val="ru-RU"/>
+        </w:rPr>
+        <w:t>»</w:t>
+      </w:r>
+      <w:r>
+        <w:rPr>
+          <w:rFonts w:ascii="Times New Roman" w:hAnsi="Times New Roman" w:cs="Times New Roman"/>
+          <w:b/>
+          <w:noProof/>
+          <w:sz w:val="22"/>
+          <w:szCs w:val="24"/>
+          <w:lang w:val="ru-RU"/>
+        </w:rPr>
+        <w:fldChar w:fldCharType="end"/>
+      </w:r>
+      <w:r>
+        <w:rPr>
+          <w:rFonts w:ascii="Times New Roman" w:hAnsi="Times New Roman" w:cs="Times New Roman"/>
+          <w:b/>
+          <w:noProof/>
+          <w:sz w:val="22"/>
+          <w:szCs w:val="24"/>
+          <w:lang w:val="ru-RU"/>
+        </w:rPr>
+        <w:fldChar w:fldCharType="begin"/>
+      </w:r>
+      <w:r>
+        <w:rPr>
+          <w:rFonts w:ascii="Times New Roman" w:hAnsi="Times New Roman" w:cs="Times New Roman"/>
+          <w:b/>
+          <w:noProof/>
+          <w:sz w:val="22"/>
+          <w:szCs w:val="24"/>
+          <w:lang w:val="ru-RU"/>
+        </w:rPr>
+        <w:instrText xml:space="preserve"> </w:instrText>
+      </w:r>
+      <w:r>
+        <w:rPr>
+          <w:rFonts w:ascii="Times New Roman" w:hAnsi="Times New Roman" w:cs="Times New Roman"/>
+          <w:b/>
+          <w:noProof/>
+          <w:sz w:val="22"/>
+          <w:szCs w:val="24"/>
+        </w:rPr>
+        <w:instrText>MERGEFIELD</w:instrText>
+      </w:r>
+      <w:r>
+        <w:rPr>
+          <w:rFonts w:ascii="Times New Roman" w:hAnsi="Times New Roman" w:cs="Times New Roman"/>
+          <w:b/>
+          <w:noProof/>
+          <w:sz w:val="22"/>
+          <w:szCs w:val="24"/>
+          <w:lang w:val="ru-RU"/>
+        </w:rPr>
+        <w:instrText xml:space="preserve">  #</w:instrText>
+      </w:r>
+      <w:r>
+        <w:rPr>
+          <w:rFonts w:ascii="Times New Roman" w:hAnsi="Times New Roman" w:cs="Times New Roman"/>
+          <w:b/>
+          <w:noProof/>
+          <w:sz w:val="22"/>
+          <w:szCs w:val="24"/>
+        </w:rPr>
+        <w:instrText>if</w:instrText>
+      </w:r>
+      <w:r>
+        <w:rPr>
+          <w:rFonts w:ascii="Times New Roman" w:hAnsi="Times New Roman" w:cs="Times New Roman"/>
+          <w:b/>
+          <w:noProof/>
+          <w:sz w:val="22"/>
+          <w:szCs w:val="24"/>
+          <w:lang w:val="ru-RU"/>
+        </w:rPr>
+        <w:instrText>($</w:instrText>
+      </w:r>
+      <w:r>
+        <w:rPr>
+          <w:rFonts w:ascii="Times New Roman" w:hAnsi="Times New Roman" w:cs="Times New Roman"/>
+          <w:b/>
+          <w:noProof/>
+          <w:sz w:val="22"/>
+          <w:szCs w:val="24"/>
+        </w:rPr>
+        <w:instrText>dim</w:instrText>
+      </w:r>
+      <w:r>
+        <w:rPr>
+          <w:rFonts w:ascii="Times New Roman" w:hAnsi="Times New Roman" w:cs="Times New Roman"/>
+          <w:b/>
+          <w:noProof/>
+          <w:sz w:val="22"/>
+          <w:szCs w:val="24"/>
+          <w:lang w:val="ru-RU"/>
+        </w:rPr>
+        <w:instrText>.</w:instrText>
+      </w:r>
+      <w:r>
+        <w:rPr>
+          <w:rFonts w:ascii="Times New Roman" w:hAnsi="Times New Roman" w:cs="Times New Roman"/>
+          <w:b/>
+          <w:noProof/>
+          <w:sz w:val="22"/>
+          <w:szCs w:val="24"/>
+        </w:rPr>
+        <w:instrText>timeDimension</w:instrText>
+      </w:r>
+      <w:r>
+        <w:rPr>
+          <w:rFonts w:ascii="Times New Roman" w:hAnsi="Times New Roman" w:cs="Times New Roman"/>
+          <w:b/>
+          <w:noProof/>
+          <w:sz w:val="22"/>
+          <w:szCs w:val="24"/>
+          <w:lang w:val="ru-RU"/>
+        </w:rPr>
+        <w:instrText xml:space="preserve">)  \* </w:instrText>
+      </w:r>
+      <w:r>
+        <w:rPr>
+          <w:rFonts w:ascii="Times New Roman" w:hAnsi="Times New Roman" w:cs="Times New Roman"/>
+          <w:b/>
+          <w:noProof/>
+          <w:sz w:val="22"/>
+          <w:szCs w:val="24"/>
+        </w:rPr>
+        <w:instrText>MERGEFORMAT</w:instrText>
+      </w:r>
+      <w:r>
+        <w:rPr>
+          <w:rFonts w:ascii="Times New Roman" w:hAnsi="Times New Roman" w:cs="Times New Roman"/>
+          <w:b/>
+          <w:noProof/>
+          <w:sz w:val="22"/>
+          <w:szCs w:val="24"/>
+          <w:lang w:val="ru-RU"/>
+        </w:rPr>
+        <w:instrText xml:space="preserve"> </w:instrText>
+      </w:r>
+      <w:r>
+        <w:rPr>
+          <w:rFonts w:ascii="Times New Roman" w:hAnsi="Times New Roman" w:cs="Times New Roman"/>
+          <w:b/>
+          <w:noProof/>
+          <w:sz w:val="22"/>
+          <w:szCs w:val="24"/>
+          <w:lang w:val="ru-RU"/>
+        </w:rPr>
+        <w:fldChar w:fldCharType="separate"/>
+      </w:r>
+      <w:r>
+        <w:rPr>
+          <w:rFonts w:ascii="Times New Roman" w:hAnsi="Times New Roman" w:cs="Times New Roman"/>
+          <w:b/>
+          <w:noProof/>
+          <w:sz w:val="22"/>
+          <w:szCs w:val="24"/>
+          <w:lang w:val="ru-RU"/>
+        </w:rPr>
+        <w:t>«#</w:t>
+      </w:r>
+      <w:r>
+        <w:rPr>
+          <w:rFonts w:ascii="Times New Roman" w:hAnsi="Times New Roman" w:cs="Times New Roman"/>
+          <w:b/>
+          <w:noProof/>
+          <w:sz w:val="22"/>
+          <w:szCs w:val="24"/>
+        </w:rPr>
+        <w:t>if</w:t>
+      </w:r>
+      <w:r>
+        <w:rPr>
+          <w:rFonts w:ascii="Times New Roman" w:hAnsi="Times New Roman" w:cs="Times New Roman"/>
+          <w:b/>
+          <w:noProof/>
+          <w:sz w:val="22"/>
+          <w:szCs w:val="24"/>
+          <w:lang w:val="ru-RU"/>
+        </w:rPr>
+        <w:t>($</w:t>
+      </w:r>
+      <w:r>
+        <w:rPr>
+          <w:rFonts w:ascii="Times New Roman" w:hAnsi="Times New Roman" w:cs="Times New Roman"/>
+          <w:b/>
+          <w:noProof/>
+          <w:sz w:val="22"/>
+          <w:szCs w:val="24"/>
+        </w:rPr>
+        <w:t>dim</w:t>
+      </w:r>
+      <w:r>
+        <w:rPr>
+          <w:rFonts w:ascii="Times New Roman" w:hAnsi="Times New Roman" w:cs="Times New Roman"/>
+          <w:b/>
+          <w:noProof/>
+          <w:sz w:val="22"/>
+          <w:szCs w:val="24"/>
+          <w:lang w:val="ru-RU"/>
+        </w:rPr>
+        <w:t>.</w:t>
+      </w:r>
+      <w:r>
+        <w:rPr>
+          <w:rFonts w:ascii="Times New Roman" w:hAnsi="Times New Roman" w:cs="Times New Roman"/>
+          <w:b/>
+          <w:noProof/>
+          <w:sz w:val="22"/>
+          <w:szCs w:val="24"/>
+        </w:rPr>
+        <w:t>timeDimension</w:t>
+      </w:r>
+      <w:r>
+        <w:rPr>
+          <w:rFonts w:ascii="Times New Roman" w:hAnsi="Times New Roman" w:cs="Times New Roman"/>
+          <w:b/>
+          <w:noProof/>
+          <w:sz w:val="22"/>
+          <w:szCs w:val="24"/>
+          <w:lang w:val="ru-RU"/>
+        </w:rPr>
+        <w:t>)»</w:t>
+      </w:r>
+      <w:r>
+        <w:rPr>
+          <w:rFonts w:ascii="Times New Roman" w:hAnsi="Times New Roman" w:cs="Times New Roman"/>
+          <w:b/>
+          <w:noProof/>
+          <w:sz w:val="22"/>
+          <w:szCs w:val="24"/>
+          <w:lang w:val="ru-RU"/>
+        </w:rPr>
+        <w:fldChar w:fldCharType="end"/>
+      </w:r>
+      <w:r>
+        <w:rPr>
+          <w:rFonts w:ascii="Times New Roman" w:hAnsi="Times New Roman" w:cs="Times New Roman"/>
+          <w:b/>
+          <w:noProof/>
+          <w:sz w:val="22"/>
+          <w:szCs w:val="24"/>
+          <w:lang w:val="ru-RU"/>
+        </w:rPr>
+        <w:t xml:space="preserve"> (</w:t>
+      </w:r>
+      <w:r>
+        <w:rPr>
+          <w:rFonts w:ascii="Times New Roman" w:hAnsi="Times New Roman" w:cs="Times New Roman"/>
+          <w:b/>
+          <w:noProof/>
+          <w:sz w:val="22"/>
+          <w:szCs w:val="24"/>
+          <w:lang w:val="ru-RU"/>
+        </w:rPr>
+        <w:t>измерение</w:t>
+      </w:r>
+      <w:r>
+        <w:rPr>
+          <w:rFonts w:ascii="Times New Roman" w:hAnsi="Times New Roman" w:cs="Times New Roman"/>
+          <w:b/>
+          <w:noProof/>
+          <w:sz w:val="22"/>
+          <w:szCs w:val="24"/>
+          <w:lang w:val="ru-RU"/>
+        </w:rPr>
+        <w:t xml:space="preserve"> </w:t>
+      </w:r>
+      <w:r>
+        <w:rPr>
+          <w:rFonts w:ascii="Times New Roman" w:hAnsi="Times New Roman" w:cs="Times New Roman"/>
+          <w:b/>
+          <w:noProof/>
+          <w:sz w:val="22"/>
+          <w:szCs w:val="24"/>
+          <w:lang w:val="ru-RU"/>
+        </w:rPr>
+        <w:t>времени</w:t>
+      </w:r>
+      <w:r>
+        <w:rPr>
+          <w:rFonts w:ascii="Times New Roman" w:hAnsi="Times New Roman" w:cs="Times New Roman"/>
+          <w:b/>
+          <w:noProof/>
+          <w:sz w:val="22"/>
+          <w:szCs w:val="24"/>
+          <w:lang w:val="ru-RU"/>
+        </w:rPr>
+        <w:t>)</w:t>
+      </w:r>
+      <w:r>
+        <w:rPr>
+          <w:rFonts w:ascii="Times New Roman" w:hAnsi="Times New Roman" w:cs="Times New Roman"/>
+          <w:b/>
+          <w:noProof/>
+          <w:sz w:val="22"/>
+          <w:szCs w:val="24"/>
+          <w:lang w:val="ru-RU"/>
+        </w:rPr>
+        <w:fldChar w:fldCharType="begin"/>
+      </w:r>
+      <w:r>
+        <w:rPr>
+          <w:rFonts w:ascii="Times New Roman" w:hAnsi="Times New Roman" w:cs="Times New Roman"/>
+          <w:b/>
+          <w:noProof/>
+          <w:sz w:val="22"/>
+          <w:szCs w:val="24"/>
+          <w:lang w:val="ru-RU"/>
+        </w:rPr>
+        <w:instrText xml:space="preserve"> </w:instrText>
+      </w:r>
+      <w:r>
+        <w:rPr>
+          <w:rFonts w:ascii="Times New Roman" w:hAnsi="Times New Roman" w:cs="Times New Roman"/>
+          <w:b/>
+          <w:noProof/>
+          <w:sz w:val="22"/>
+          <w:szCs w:val="24"/>
+        </w:rPr>
+        <w:instrText>MERGEFIELD</w:instrText>
+      </w:r>
+      <w:r>
+        <w:rPr>
+          <w:rFonts w:ascii="Times New Roman" w:hAnsi="Times New Roman" w:cs="Times New Roman"/>
+          <w:b/>
+          <w:noProof/>
+          <w:sz w:val="22"/>
+          <w:szCs w:val="24"/>
+          <w:lang w:val="ru-RU"/>
+        </w:rPr>
+        <w:instrText xml:space="preserve">  #</w:instrText>
+      </w:r>
+      <w:r>
+        <w:rPr>
+          <w:rFonts w:ascii="Times New Roman" w:hAnsi="Times New Roman" w:cs="Times New Roman"/>
+          <w:b/>
+          <w:noProof/>
+          <w:sz w:val="22"/>
+          <w:szCs w:val="24"/>
+        </w:rPr>
+        <w:instrText>end</w:instrText>
+      </w:r>
+      <w:r>
+        <w:rPr>
+          <w:rFonts w:ascii="Times New Roman" w:hAnsi="Times New Roman" w:cs="Times New Roman"/>
+          <w:b/>
+          <w:noProof/>
+          <w:sz w:val="22"/>
+          <w:szCs w:val="24"/>
+          <w:lang w:val="ru-RU"/>
+        </w:rPr>
+        <w:instrText xml:space="preserve">  \* </w:instrText>
+      </w:r>
+      <w:r>
+        <w:rPr>
+          <w:rFonts w:ascii="Times New Roman" w:hAnsi="Times New Roman" w:cs="Times New Roman"/>
+          <w:b/>
+          <w:noProof/>
+          <w:sz w:val="22"/>
+          <w:szCs w:val="24"/>
+        </w:rPr>
+        <w:instrText>MERGEFORMAT</w:instrText>
+      </w:r>
+      <w:r>
+        <w:rPr>
+          <w:rFonts w:ascii="Times New Roman" w:hAnsi="Times New Roman" w:cs="Times New Roman"/>
+          <w:b/>
+          <w:noProof/>
+          <w:sz w:val="22"/>
+          <w:szCs w:val="24"/>
+          <w:lang w:val="ru-RU"/>
+        </w:rPr>
+        <w:instrText xml:space="preserve"> </w:instrText>
+      </w:r>
+      <w:r>
+        <w:rPr>
+          <w:rFonts w:ascii="Times New Roman" w:hAnsi="Times New Roman" w:cs="Times New Roman"/>
+          <w:b/>
+          <w:noProof/>
+          <w:sz w:val="22"/>
+          <w:szCs w:val="24"/>
+          <w:lang w:val="ru-RU"/>
+        </w:rPr>
+        <w:fldChar w:fldCharType="separate"/>
+      </w:r>
+      <w:r>
+        <w:rPr>
+          <w:rFonts w:ascii="Times New Roman" w:hAnsi="Times New Roman" w:cs="Times New Roman"/>
+          <w:b/>
+          <w:noProof/>
+          <w:sz w:val="22"/>
+          <w:szCs w:val="24"/>
+          <w:lang w:val="ru-RU"/>
+        </w:rPr>
+        <w:t>«#</w:t>
+      </w:r>
+      <w:r>
+        <w:rPr>
+          <w:rFonts w:ascii="Times New Roman" w:hAnsi="Times New Roman" w:cs="Times New Roman"/>
+          <w:b/>
+          <w:noProof/>
+          <w:sz w:val="22"/>
+          <w:szCs w:val="24"/>
+        </w:rPr>
+        <w:t>end</w:t>
+      </w:r>
+      <w:r>
+        <w:rPr>
+          <w:rFonts w:ascii="Times New Roman" w:hAnsi="Times New Roman" w:cs="Times New Roman"/>
+          <w:b/>
+          <w:noProof/>
+          <w:sz w:val="22"/>
+          <w:szCs w:val="24"/>
+          <w:lang w:val="ru-RU"/>
+        </w:rPr>
+        <w:t>»</w:t>
       </w:r>
       <w:r>
         <w:rPr>
@@ -1080,64 +1650,49 @@
             <w:noWrap/>
           </w:tcPr>
           <w:p>
-            <w:fldSimple w:instr=" MERGEFIELD  &quot;@before-row#foreach($key in $level.levelKeys)&quot;  \* MERGEFORMAT ">
-              <w:r>
-                <w:rPr>
-                  <w:noProof/>
-                </w:rPr>
-                <w:t>«@before-row#foreach($key in $le</w:t>
-              </w:r>
-              <w:r>
-                <w:rPr>
-                  <w:noProof/>
-                </w:rPr>
-                <w:t>v</w:t>
-              </w:r>
-              <w:r>
-                <w:rPr>
-                  <w:noProof/>
-                </w:rPr>
-                <w:t>el.level»</w:t>
-              </w:r>
-            </w:fldSimple>
             <w:r>
               <w:fldChar w:fldCharType="begin"/>
             </w:r>
             <w:r>
-              <w:instrText xml:space="preserve"> MERGEFIELD  $key.name  \* MERGEFORMAT </w:instrText>
+              <w:instrText xml:space="preserve"> MERGEFIELD  "@before-row#foreach($key in $level.levelKeys)"  \* MERGEFORMAT </w:instrText>
             </w:r>
             <w:r>
               <w:fldChar w:fldCharType="separate"/>
             </w:r>
             <w:r>
-              <w:t>«$</w:t>
-            </w:r>
-            <w:proofErr w:type="spellStart"/>
-            <w:r>
-              <w:t>key.name»</w:t>
+              <w:rPr>
+                <w:noProof/>
+              </w:rPr>
+              <w:t>«@before-row#foreach($key in $le</w:t>
             </w:r>
             <w:r>
+              <w:rPr>
+                <w:noProof/>
+              </w:rPr>
+              <w:t>v</w:t>
+            </w:r>
+            <w:r>
+              <w:rPr>
+                <w:noProof/>
+              </w:rPr>
+              <w:t>el.level»</w:t>
+            </w:r>
+            <w:r>
+              <w:rPr>
+                <w:noProof/>
+              </w:rPr>
               <w:fldChar w:fldCharType="end"/>
             </w:r>
-            <w:r>
-              <w:fldChar w:fldCharType="begin"/>
-            </w:r>
-            <w:r>
-              <w:instrText xml:space="preserve"> MERGEFIELD  @after-row#end  \* MERGEFORMAT </w:instrText>
-            </w:r>
-            <w:r>
-              <w:fldChar w:fldCharType="separate"/>
-            </w:r>
-            <w:r>
-              <w:t>«@after-row#end</w:t>
-            </w:r>
-            <w:proofErr w:type="spellEnd"/>
-            <w:r>
-              <w:t>»</w:t>
-            </w:r>
-            <w:r>
-              <w:fldChar w:fldCharType="end"/>
-            </w:r>
+            <w:fldSimple w:instr=" MERGEFIELD  $key.name  \* MERGEFORMAT ">
+              <w:r>
+                <w:t>«$key.name»</w:t>
+              </w:r>
+            </w:fldSimple>
+            <w:fldSimple w:instr=" MERGEFIELD  @after-row#end  \* MERGEFORMAT ">
+              <w:r>
+                <w:t>«@after-row#end»</w:t>
+              </w:r>
+            </w:fldSimple>
           </w:p>
         </w:tc>
         <w:tc>
@@ -1152,27 +1707,14 @@
             <w:noWrap/>
           </w:tcPr>
           <w:p>
-            <w:r>
-              <w:fldChar w:fldCharType="begin"/>
-            </w:r>
-            <w:r>
-              <w:instrText xml:space="preserve"> MERGEFIELD  $key.logicalColumns  \* MERGEFORMAT </w:instrText>
-            </w:r>
-            <w:r>
-              <w:fldChar w:fldCharType="separate"/>
-            </w:r>
-            <w:r>
-              <w:rPr>
-                <w:noProof/>
-              </w:rPr>
-              <w:t>«$key.logicalColumns»</w:t>
-            </w:r>
-            <w:r>
-              <w:rPr>
-                <w:noProof/>
-              </w:rPr>
-              <w:fldChar w:fldCharType="end"/>
-            </w:r>
+            <w:fldSimple w:instr=" MERGEFIELD  $key.logicalColumns  \* MERGEFORMAT ">
+              <w:r>
+                <w:rPr>
+                  <w:noProof/>
+                </w:rPr>
+                <w:t>«$key.logicalColumns»</w:t>
+              </w:r>
+            </w:fldSimple>
           </w:p>
         </w:tc>
         <w:tc>
@@ -1234,21 +1776,11 @@
               <w:t>Нет</w:t>
             </w:r>
             <w:proofErr w:type="spellEnd"/>
-            <w:r>
-              <w:fldChar w:fldCharType="begin"/>
-            </w:r>
-            <w:r>
-              <w:instrText xml:space="preserve"> MERGEFIELD  #end  \* MERGEFORMAT </w:instrText>
-            </w:r>
-            <w:r>
-              <w:fldChar w:fldCharType="separate"/>
-            </w:r>
-            <w:r>
-              <w:t>«#end»</w:t>
-            </w:r>
-            <w:r>
-              <w:fldChar w:fldCharType="end"/>
-            </w:r>
+            <w:fldSimple w:instr=" MERGEFIELD  #end  \* MERGEFORMAT ">
+              <w:r>
+                <w:t>«#end»</w:t>
+              </w:r>
+            </w:fldSimple>
           </w:p>
         </w:tc>
       </w:tr>
@@ -1294,16 +1826,7 @@
           <w:i/>
           <w:szCs w:val="24"/>
         </w:rPr>
-        <w:t>«#</w:t>
-      </w:r>
-      <w:proofErr w:type="spellStart"/>
-      <w:r>
-        <w:rPr>
-          <w:rFonts w:ascii="Times New Roman" w:hAnsi="Times New Roman" w:cs="Times New Roman"/>
-          <w:i/>
-          <w:szCs w:val="24"/>
-        </w:rPr>
-        <w:t>end»</w:t>
+        <w:t>«#end»</w:t>
       </w:r>
       <w:r>
         <w:rPr>
@@ -1339,15 +1862,7 @@
           <w:rFonts w:ascii="Times New Roman" w:hAnsi="Times New Roman" w:cs="Times New Roman"/>
           <w:noProof/>
         </w:rPr>
-        <w:t>«#if</w:t>
-      </w:r>
-      <w:proofErr w:type="spellEnd"/>
-      <w:r>
-        <w:rPr>
-          <w:rFonts w:ascii="Times New Roman" w:hAnsi="Times New Roman" w:cs="Times New Roman"/>
-          <w:noProof/>
-        </w:rPr>
-        <w:t>($level.logicalColumns.size() &gt; 0)»</w:t>
+        <w:t>«#if($level.logicalColumns.size() &gt; 0)»</w:t>
       </w:r>
       <w:r>
         <w:rPr>
@@ -1555,152 +2070,11 @@
                 <w:szCs w:val="24"/>
               </w:rPr>
             </w:pPr>
-            <w:fldSimple w:instr=" MERGEFIELD  &quot;@before-row#foreach($column in $level.logicalColumns)&quot;  \* MERGEFORMAT ">
-              <w:r>
-                <w:rPr>
-                  <w:noProof/>
-                </w:rPr>
-                <w:t>«@before-row#foreach($column in $level.lo»</w:t>
-              </w:r>
-            </w:fldSimple>
-            <w:r>
-              <w:rPr>
-                <w:rFonts w:ascii="Times New Roman" w:hAnsi="Times New Roman" w:cs="Times New Roman"/>
-              </w:rPr>
-              <w:fldChar w:fldCharType="begin"/>
-            </w:r>
-            <w:r>
-              <w:rPr>
-                <w:rFonts w:ascii="Times New Roman" w:hAnsi="Times New Roman" w:cs="Times New Roman"/>
-              </w:rPr>
-              <w:instrText xml:space="preserve"> </w:instrText>
-            </w:r>
-            <w:r>
-              <w:rPr>
-                <w:rFonts w:ascii="Times New Roman" w:hAnsi="Times New Roman" w:cs="Times New Roman"/>
-              </w:rPr>
-              <w:instrText>MERGEFIELD</w:instrText>
-            </w:r>
-            <w:r>
-              <w:rPr>
-                <w:rFonts w:ascii="Times New Roman" w:hAnsi="Times New Roman" w:cs="Times New Roman"/>
-              </w:rPr>
-              <w:instrText xml:space="preserve">  #</w:instrText>
-            </w:r>
-            <w:r>
-              <w:rPr>
-                <w:rFonts w:ascii="Times New Roman" w:hAnsi="Times New Roman" w:cs="Times New Roman"/>
-              </w:rPr>
-              <w:instrText>if</w:instrText>
-            </w:r>
-            <w:r>
-              <w:rPr>
-                <w:rFonts w:ascii="Times New Roman" w:hAnsi="Times New Roman" w:cs="Times New Roman"/>
-              </w:rPr>
-              <w:instrText>($</w:instrText>
-            </w:r>
-            <w:r>
-              <w:rPr>
-                <w:rFonts w:ascii="Times New Roman" w:hAnsi="Times New Roman" w:cs="Times New Roman"/>
-              </w:rPr>
-              <w:instrText>column</w:instrText>
-            </w:r>
-            <w:r>
-              <w:rPr>
-                <w:rFonts w:ascii="Times New Roman" w:hAnsi="Times New Roman" w:cs="Times New Roman"/>
-              </w:rPr>
-              <w:instrText>.</w:instrText>
-            </w:r>
-            <w:r>
-              <w:rPr>
-                <w:rFonts w:ascii="Times New Roman" w:hAnsi="Times New Roman" w:cs="Times New Roman"/>
-              </w:rPr>
-              <w:instrText>mappings</w:instrText>
-            </w:r>
-            <w:r>
-              <w:rPr>
-                <w:rFonts w:ascii="Times New Roman" w:hAnsi="Times New Roman" w:cs="Times New Roman"/>
-              </w:rPr>
-              <w:instrText xml:space="preserve">)  \* </w:instrText>
-            </w:r>
-            <w:r>
-              <w:rPr>
-                <w:rFonts w:ascii="Times New Roman" w:hAnsi="Times New Roman" w:cs="Times New Roman"/>
-              </w:rPr>
-              <w:instrText>MERGEFORMAT</w:instrText>
-            </w:r>
-            <w:r>
-              <w:rPr>
-                <w:rFonts w:ascii="Times New Roman" w:hAnsi="Times New Roman" w:cs="Times New Roman"/>
-              </w:rPr>
-              <w:instrText xml:space="preserve"> </w:instrText>
-            </w:r>
-            <w:r>
-              <w:rPr>
-                <w:rFonts w:ascii="Times New Roman" w:hAnsi="Times New Roman" w:cs="Times New Roman"/>
-              </w:rPr>
-              <w:fldChar w:fldCharType="separate"/>
-            </w:r>
-            <w:r>
-              <w:rPr>
-                <w:rFonts w:ascii="Times New Roman" w:hAnsi="Times New Roman" w:cs="Times New Roman"/>
-                <w:noProof/>
-              </w:rPr>
-              <w:t>«#</w:t>
-            </w:r>
-            <w:r>
-              <w:rPr>
-                <w:rFonts w:ascii="Times New Roman" w:hAnsi="Times New Roman" w:cs="Times New Roman"/>
-                <w:noProof/>
-              </w:rPr>
-              <w:t>if</w:t>
-            </w:r>
-            <w:r>
-              <w:rPr>
-                <w:rFonts w:ascii="Times New Roman" w:hAnsi="Times New Roman" w:cs="Times New Roman"/>
-                <w:noProof/>
-              </w:rPr>
-              <w:t>($</w:t>
-            </w:r>
-            <w:r>
-              <w:rPr>
-                <w:rFonts w:ascii="Times New Roman" w:hAnsi="Times New Roman" w:cs="Times New Roman"/>
-                <w:noProof/>
-              </w:rPr>
-              <w:t>column</w:t>
-            </w:r>
-            <w:r>
-              <w:rPr>
-                <w:rFonts w:ascii="Times New Roman" w:hAnsi="Times New Roman" w:cs="Times New Roman"/>
-                <w:noProof/>
-              </w:rPr>
-              <w:t>.</w:t>
-            </w:r>
-            <w:r>
-              <w:rPr>
-                <w:rFonts w:ascii="Times New Roman" w:hAnsi="Times New Roman" w:cs="Times New Roman"/>
-                <w:noProof/>
-              </w:rPr>
-              <w:t>mappings</w:t>
-            </w:r>
-            <w:r>
-              <w:rPr>
-                <w:rFonts w:ascii="Times New Roman" w:hAnsi="Times New Roman" w:cs="Times New Roman"/>
-                <w:noProof/>
-              </w:rPr>
-              <w:t>)»</w:t>
-            </w:r>
-            <w:r>
-              <w:rPr>
-                <w:rFonts w:ascii="Times New Roman" w:hAnsi="Times New Roman" w:cs="Times New Roman"/>
-              </w:rPr>
-              <w:fldChar w:fldCharType="end"/>
-            </w:r>
             <w:r>
               <w:fldChar w:fldCharType="begin"/>
             </w:r>
             <w:r>
-              <w:instrText xml:space="preserve"> MERGEFIELD  "@before-row#foreach($mapping in $column.mappings)"  \* MERGEFORMAT </w:instrText>
+              <w:instrText xml:space="preserve"> MERGEFIELD  "@before-row#foreach($column in $level.logicalColumns)"  \* MERGEFORMAT </w:instrText>
             </w:r>
             <w:r>
               <w:fldChar w:fldCharType="separate"/>
@@ -1709,37 +2083,7 @@
               <w:rPr>
                 <w:noProof/>
               </w:rPr>
-              <w:t>«@before-row#foreach($mapping in $co</w:t>
-            </w:r>
-            <w:r>
-              <w:rPr>
-                <w:noProof/>
-              </w:rPr>
-              <w:t>l</w:t>
-            </w:r>
-            <w:r>
-              <w:rPr>
-                <w:noProof/>
-              </w:rPr>
-              <w:t>umn.»</w:t>
-            </w:r>
-            <w:r>
-              <w:fldChar w:fldCharType="end"/>
-            </w:r>
-            <w:r>
-              <w:fldChar w:fldCharType="begin"/>
-            </w:r>
-            <w:r>
-              <w:instrText xml:space="preserve"> MERGEFIELD  $mapping.source  \* MERGEFORMAT </w:instrText>
-            </w:r>
-            <w:r>
-              <w:fldChar w:fldCharType="separate"/>
-            </w:r>
-            <w:r>
-              <w:rPr>
-                <w:noProof/>
-              </w:rPr>
-              <w:t>«$mapping.source»</w:t>
+              <w:t>«@before-row#foreach($column in $level.lo»</w:t>
             </w:r>
             <w:r>
               <w:rPr>
@@ -1747,29 +2091,16 @@
               </w:rPr>
               <w:fldChar w:fldCharType="end"/>
             </w:r>
-            <w:r>
-              <w:fldChar w:fldCharType="begin"/>
-            </w:r>
-            <w:r>
-              <w:instrText xml:space="preserve"> MERGEFIELD  @after-row#end  \* MERGEFORMAT </w:instrText>
-            </w:r>
-            <w:r>
-              <w:fldChar w:fldCharType="separate"/>
-            </w:r>
-            <w:r>
-              <w:t>«@after-row#end»</w:t>
-            </w:r>
-            <w:r>
-              <w:fldChar w:fldCharType="end"/>
-            </w:r>
-            <w:fldSimple w:instr=" MERGEFIELD  #end  \* MERGEFORMAT ">
+            <w:fldSimple w:instr=" MERGEFIELD  $column.containers.logicalTable.name  \* MERGEFORMAT ">
               <w:r>
                 <w:rPr>
                   <w:noProof/>
                 </w:rPr>
-                <w:t>«#end»</w:t>
+                <w:t>«$column.containers.logicalTable.name»</w:t>
               </w:r>
             </w:fldSimple>
+            <w:bookmarkStart w:id="0" w:name="_GoBack"/>
+            <w:bookmarkEnd w:id="0"/>
             <w:r>
               <w:fldChar w:fldCharType="begin"/>
             </w:r>
@@ -1804,20 +2135,31 @@
                 <w:rFonts w:ascii="Times New Roman" w:hAnsi="Times New Roman" w:cs="Times New Roman"/>
               </w:rPr>
             </w:pPr>
-            <w:fldSimple w:instr=" MERGEFIELD  $column.name  \* MERGEFORMAT ">
-              <w:r>
-                <w:rPr>
-                  <w:noProof/>
-                </w:rPr>
-                <w:t>«$column.name»</w:t>
-              </w:r>
-            </w:fldSimple>
+            <w:r>
+              <w:fldChar w:fldCharType="begin"/>
+            </w:r>
+            <w:r>
+              <w:instrText xml:space="preserve"> MERGEFIELD  $column.name  \* MERGEFORMAT </w:instrText>
+            </w:r>
+            <w:r>
+              <w:fldChar w:fldCharType="separate"/>
+            </w:r>
+            <w:r>
+              <w:rPr>
+                <w:noProof/>
+              </w:rPr>
+              <w:t>«$column.name»</w:t>
+            </w:r>
+            <w:r>
+              <w:rPr>
+                <w:noProof/>
+              </w:rPr>
+              <w:fldChar w:fldCharType="end"/>
+            </w:r>
           </w:p>
         </w:tc>
       </w:tr>
     </w:tbl>
-    <w:bookmarkStart w:id="0" w:name="_GoBack"/>
-    <w:bookmarkEnd w:id="0"/>
     <w:p>
       <w:pPr>
         <w:rPr>
